--- a/2 - especificacion/chartserver.docx
+++ b/2 - especificacion/chartserver.docx
@@ -94,7 +94,7 @@
       <w:r>
         <w:rPr>
           <w:noProof/>
-          <w:lang w:val="es-ES_tradnl" w:eastAsia="es-ES" w:bidi="ar-SA"/>
+          <w:lang w:val="es-ES" w:eastAsia="es-ES" w:bidi="ar-SA"/>
         </w:rPr>
         <w:drawing>
           <wp:inline distT="0" distB="0" distL="0" distR="0">
@@ -1525,13 +1525,13 @@
               <w:rPr>
                 <w:lang w:val="es-ES_tradnl"/>
               </w:rPr>
-              <w:t>parámetro</w:t>
-            </w:r>
-            <w:r>
-              <w:rPr>
-                <w:lang w:val="es-ES_tradnl"/>
-              </w:rPr>
-              <w:t xml:space="preserve">: s [ Socket - in ] socket </w:t>
+              <w:t>Parámetro:</w:t>
+            </w:r>
+            <w:r>
+              <w:rPr>
+                <w:lang w:val="es-ES_tradnl"/>
+              </w:rPr>
+              <w:t xml:space="preserve"> s [ Socket - in ] socket </w:t>
             </w:r>
           </w:p>
           <w:p>
@@ -2799,13 +2799,13 @@
               <w:rPr>
                 <w:lang w:val="es-ES_tradnl"/>
               </w:rPr>
-              <w:t>parámetro</w:t>
-            </w:r>
-            <w:r>
-              <w:rPr>
-                <w:lang w:val="es-ES_tradnl"/>
-              </w:rPr>
-              <w:t xml:space="preserve">: </w:t>
+              <w:t>Parámetro:</w:t>
+            </w:r>
+            <w:r>
+              <w:rPr>
+                <w:lang w:val="es-ES_tradnl"/>
+              </w:rPr>
+              <w:t xml:space="preserve"> </w:t>
             </w:r>
             <w:proofErr w:type="spellStart"/>
             <w:r>
@@ -2847,13 +2847,13 @@
               <w:rPr>
                 <w:lang w:val="es-ES_tradnl"/>
               </w:rPr>
-              <w:t>parámetro</w:t>
-            </w:r>
-            <w:r>
-              <w:rPr>
-                <w:lang w:val="es-ES_tradnl"/>
-              </w:rPr>
-              <w:t xml:space="preserve">: </w:t>
+              <w:t>Parámetro:</w:t>
+            </w:r>
+            <w:r>
+              <w:rPr>
+                <w:lang w:val="es-ES_tradnl"/>
+              </w:rPr>
+              <w:t xml:space="preserve"> </w:t>
             </w:r>
             <w:proofErr w:type="spellStart"/>
             <w:r>
@@ -2895,7 +2895,13 @@
               <w:rPr>
                 <w:lang w:val="es-ES_tradnl"/>
               </w:rPr>
-              <w:t xml:space="preserve">parámetro: </w:t>
+              <w:t>Parámetro:</w:t>
+            </w:r>
+            <w:r>
+              <w:rPr>
+                <w:lang w:val="es-ES_tradnl"/>
+              </w:rPr>
+              <w:t xml:space="preserve"> </w:t>
             </w:r>
             <w:proofErr w:type="spellStart"/>
             <w:r>
@@ -3076,7 +3082,7 @@
               <w:rPr>
                 <w:lang w:val="es-ES_tradnl"/>
               </w:rPr>
-              <w:t xml:space="preserve">devuelve: </w:t>
+              <w:t xml:space="preserve">Devuelve: </w:t>
             </w:r>
             <w:r>
               <w:rPr>
@@ -3197,13 +3203,13 @@
               <w:rPr>
                 <w:lang w:val="es-ES_tradnl"/>
               </w:rPr>
-              <w:t>parámetro</w:t>
-            </w:r>
-            <w:r>
-              <w:rPr>
-                <w:lang w:val="es-ES_tradnl"/>
-              </w:rPr>
-              <w:t xml:space="preserve">: </w:t>
+              <w:t>Parámetro:</w:t>
+            </w:r>
+            <w:r>
+              <w:rPr>
+                <w:lang w:val="es-ES_tradnl"/>
+              </w:rPr>
+              <w:t xml:space="preserve"> </w:t>
             </w:r>
             <w:proofErr w:type="spellStart"/>
             <w:r>
@@ -3358,7 +3364,7 @@
               <w:rPr>
                 <w:lang w:val="es-ES_tradnl"/>
               </w:rPr>
-              <w:t xml:space="preserve">devuelve: </w:t>
+              <w:t xml:space="preserve">Devuelve: </w:t>
             </w:r>
             <w:r>
               <w:rPr>
@@ -3465,13 +3471,13 @@
               <w:rPr>
                 <w:lang w:val="es-ES_tradnl"/>
               </w:rPr>
-              <w:t>parámetro</w:t>
-            </w:r>
-            <w:r>
-              <w:rPr>
-                <w:lang w:val="es-ES_tradnl"/>
-              </w:rPr>
-              <w:t xml:space="preserve">: </w:t>
+              <w:t>Parámetro:</w:t>
+            </w:r>
+            <w:r>
+              <w:rPr>
+                <w:lang w:val="es-ES_tradnl"/>
+              </w:rPr>
+              <w:t xml:space="preserve"> </w:t>
             </w:r>
             <w:proofErr w:type="spellStart"/>
             <w:r>
@@ -3618,7 +3624,7 @@
               <w:rPr>
                 <w:lang w:val="es-ES_tradnl"/>
               </w:rPr>
-              <w:t xml:space="preserve">devuelve: </w:t>
+              <w:t xml:space="preserve">Devuelve: </w:t>
             </w:r>
             <w:r>
               <w:rPr>
@@ -3725,13 +3731,13 @@
               <w:rPr>
                 <w:lang w:val="es-ES_tradnl"/>
               </w:rPr>
-              <w:t>parámetro</w:t>
-            </w:r>
-            <w:r>
-              <w:rPr>
-                <w:lang w:val="es-ES_tradnl"/>
-              </w:rPr>
-              <w:t xml:space="preserve">: </w:t>
+              <w:t>Parámetro:</w:t>
+            </w:r>
+            <w:r>
+              <w:rPr>
+                <w:lang w:val="es-ES_tradnl"/>
+              </w:rPr>
+              <w:t xml:space="preserve"> </w:t>
             </w:r>
             <w:proofErr w:type="spellStart"/>
             <w:r>
@@ -4647,46 +4653,52 @@
                 <w:lang w:val="es-ES_tradnl"/>
               </w:rPr>
             </w:pPr>
+            <w:r>
+              <w:rPr>
+                <w:lang w:val="es-ES_tradnl"/>
+              </w:rPr>
+              <w:t>Parámetro:</w:t>
+            </w:r>
+            <w:r>
+              <w:rPr>
+                <w:lang w:val="es-ES_tradnl"/>
+              </w:rPr>
+              <w:t xml:space="preserve"> </w:t>
+            </w:r>
+            <w:proofErr w:type="spellStart"/>
+            <w:r>
+              <w:rPr>
+                <w:lang w:val="es-ES_tradnl"/>
+              </w:rPr>
+              <w:t>titu</w:t>
+            </w:r>
+            <w:proofErr w:type="spellEnd"/>
+            <w:r>
+              <w:rPr>
+                <w:lang w:val="es-ES_tradnl"/>
+              </w:rPr>
+              <w:t xml:space="preserve"> </w:t>
+            </w:r>
             <w:proofErr w:type="gramStart"/>
             <w:r>
               <w:rPr>
                 <w:lang w:val="es-ES_tradnl"/>
               </w:rPr>
-              <w:t>parámetro</w:t>
-            </w:r>
+              <w:t xml:space="preserve">[ </w:t>
+            </w:r>
+            <w:proofErr w:type="spellStart"/>
+            <w:r>
+              <w:rPr>
+                <w:lang w:val="es-ES_tradnl"/>
+              </w:rPr>
+              <w:t>String</w:t>
+            </w:r>
+            <w:proofErr w:type="spellEnd"/>
             <w:proofErr w:type="gramEnd"/>
             <w:r>
               <w:rPr>
                 <w:lang w:val="es-ES_tradnl"/>
               </w:rPr>
-              <w:t xml:space="preserve">: </w:t>
-            </w:r>
-            <w:proofErr w:type="spellStart"/>
-            <w:r>
-              <w:rPr>
-                <w:lang w:val="es-ES_tradnl"/>
-              </w:rPr>
-              <w:t>titu</w:t>
-            </w:r>
-            <w:proofErr w:type="spellEnd"/>
-            <w:r>
-              <w:rPr>
-                <w:lang w:val="es-ES_tradnl"/>
-              </w:rPr>
-              <w:t xml:space="preserve"> [ </w:t>
-            </w:r>
-            <w:proofErr w:type="spellStart"/>
-            <w:r>
-              <w:rPr>
-                <w:lang w:val="es-ES_tradnl"/>
-              </w:rPr>
-              <w:t>String</w:t>
-            </w:r>
-            <w:proofErr w:type="spellEnd"/>
-            <w:r>
-              <w:rPr>
-                <w:lang w:val="es-ES_tradnl"/>
-              </w:rPr>
               <w:t xml:space="preserve"> - in ] nombre del grupo. </w:t>
             </w:r>
           </w:p>
@@ -4697,48 +4709,48 @@
                 <w:lang w:val="es-ES_tradnl"/>
               </w:rPr>
             </w:pPr>
+            <w:r>
+              <w:rPr>
+                <w:lang w:val="es-ES_tradnl"/>
+              </w:rPr>
+              <w:t>Parámetro:</w:t>
+            </w:r>
+            <w:r>
+              <w:rPr>
+                <w:lang w:val="es-ES_tradnl"/>
+              </w:rPr>
+              <w:t xml:space="preserve"> </w:t>
+            </w:r>
+            <w:proofErr w:type="spellStart"/>
+            <w:r>
+              <w:rPr>
+                <w:lang w:val="es-ES_tradnl"/>
+              </w:rPr>
+              <w:t>list</w:t>
+            </w:r>
+            <w:proofErr w:type="spellEnd"/>
+            <w:r>
+              <w:rPr>
+                <w:lang w:val="es-ES_tradnl"/>
+              </w:rPr>
+              <w:t xml:space="preserve"> </w:t>
+            </w:r>
             <w:proofErr w:type="gramStart"/>
             <w:r>
               <w:rPr>
                 <w:lang w:val="es-ES_tradnl"/>
               </w:rPr>
-              <w:t>parámetro</w:t>
-            </w:r>
+              <w:t xml:space="preserve">[ </w:t>
+            </w:r>
+            <w:proofErr w:type="spellStart"/>
+            <w:r>
+              <w:rPr>
+                <w:lang w:val="es-ES_tradnl"/>
+              </w:rPr>
+              <w:t>List</w:t>
+            </w:r>
+            <w:proofErr w:type="spellEnd"/>
             <w:proofErr w:type="gramEnd"/>
-            <w:r>
-              <w:rPr>
-                <w:lang w:val="es-ES_tradnl"/>
-              </w:rPr>
-              <w:t>:</w:t>
-            </w:r>
-            <w:r>
-              <w:rPr>
-                <w:lang w:val="es-ES_tradnl"/>
-              </w:rPr>
-              <w:t xml:space="preserve"> </w:t>
-            </w:r>
-            <w:proofErr w:type="spellStart"/>
-            <w:r>
-              <w:rPr>
-                <w:lang w:val="es-ES_tradnl"/>
-              </w:rPr>
-              <w:t>list</w:t>
-            </w:r>
-            <w:proofErr w:type="spellEnd"/>
-            <w:r>
-              <w:rPr>
-                <w:lang w:val="es-ES_tradnl"/>
-              </w:rPr>
-              <w:t xml:space="preserve"> [ </w:t>
-            </w:r>
-            <w:proofErr w:type="spellStart"/>
-            <w:r>
-              <w:rPr>
-                <w:lang w:val="es-ES_tradnl"/>
-              </w:rPr>
-              <w:t>List</w:t>
-            </w:r>
-            <w:proofErr w:type="spellEnd"/>
             <w:r>
               <w:rPr>
                 <w:lang w:val="es-ES_tradnl"/>
@@ -4876,7 +4888,7 @@
               <w:rPr>
                 <w:lang w:val="es-ES_tradnl"/>
               </w:rPr>
-              <w:t xml:space="preserve">devuelve: </w:t>
+              <w:t xml:space="preserve">Devuelve: </w:t>
             </w:r>
             <w:r>
               <w:rPr>
@@ -5001,13 +5013,13 @@
               <w:rPr>
                 <w:lang w:val="es-ES_tradnl"/>
               </w:rPr>
-              <w:t>parámetro</w:t>
-            </w:r>
-            <w:r>
-              <w:rPr>
-                <w:lang w:val="es-ES_tradnl"/>
-              </w:rPr>
-              <w:t xml:space="preserve">: </w:t>
+              <w:t>Parámetro:</w:t>
+            </w:r>
+            <w:r>
+              <w:rPr>
+                <w:lang w:val="es-ES_tradnl"/>
+              </w:rPr>
+              <w:t xml:space="preserve"> </w:t>
             </w:r>
             <w:proofErr w:type="spellStart"/>
             <w:r>
@@ -5182,7 +5194,7 @@
               <w:rPr>
                 <w:lang w:val="es-ES_tradnl"/>
               </w:rPr>
-              <w:t xml:space="preserve">devuelve: </w:t>
+              <w:t xml:space="preserve">Devuelve: </w:t>
             </w:r>
             <w:proofErr w:type="spellStart"/>
             <w:r>
@@ -5323,13 +5335,7 @@
               <w:rPr>
                 <w:lang w:val="es-ES_tradnl"/>
               </w:rPr>
-              <w:t>parámetro</w:t>
-            </w:r>
-            <w:r>
-              <w:rPr>
-                <w:lang w:val="es-ES_tradnl"/>
-              </w:rPr>
-              <w:t>:</w:t>
+              <w:t>Parámetro:</w:t>
             </w:r>
             <w:r>
               <w:rPr>
@@ -6032,13 +6038,13 @@
               <w:rPr>
                 <w:lang w:val="es-ES_tradnl"/>
               </w:rPr>
-              <w:t>parámetro</w:t>
-            </w:r>
-            <w:r>
-              <w:rPr>
-                <w:lang w:val="es-ES_tradnl"/>
-              </w:rPr>
-              <w:t xml:space="preserve">: </w:t>
+              <w:t>Parámetro:</w:t>
+            </w:r>
+            <w:r>
+              <w:rPr>
+                <w:lang w:val="es-ES_tradnl"/>
+              </w:rPr>
+              <w:t xml:space="preserve"> </w:t>
             </w:r>
             <w:proofErr w:type="spellStart"/>
             <w:r>
@@ -6101,13 +6107,13 @@
               <w:rPr>
                 <w:lang w:val="es-ES_tradnl"/>
               </w:rPr>
-              <w:t>parámetro</w:t>
-            </w:r>
-            <w:r>
-              <w:rPr>
-                <w:lang w:val="es-ES_tradnl"/>
-              </w:rPr>
-              <w:t xml:space="preserve">: s [ </w:t>
+              <w:t>Parámetro:</w:t>
+            </w:r>
+            <w:r>
+              <w:rPr>
+                <w:lang w:val="es-ES_tradnl"/>
+              </w:rPr>
+              <w:t xml:space="preserve"> s [ </w:t>
             </w:r>
             <w:proofErr w:type="spellStart"/>
             <w:r>
@@ -6155,7 +6161,7 @@
               <w:rPr>
                 <w:lang w:val="es-ES_tradnl"/>
               </w:rPr>
-              <w:t xml:space="preserve">devuelve: </w:t>
+              <w:t xml:space="preserve">Devuelve: </w:t>
             </w:r>
             <w:r>
               <w:rPr>
@@ -6290,13 +6296,13 @@
               <w:rPr>
                 <w:lang w:val="es-ES_tradnl"/>
               </w:rPr>
-              <w:t>parámetro</w:t>
-            </w:r>
-            <w:r>
-              <w:rPr>
-                <w:lang w:val="es-ES_tradnl"/>
-              </w:rPr>
-              <w:t xml:space="preserve">: </w:t>
+              <w:t>Parámetro:</w:t>
+            </w:r>
+            <w:r>
+              <w:rPr>
+                <w:lang w:val="es-ES_tradnl"/>
+              </w:rPr>
+              <w:t xml:space="preserve"> </w:t>
             </w:r>
             <w:proofErr w:type="spellStart"/>
             <w:r>
@@ -6372,7 +6378,7 @@
               <w:rPr>
                 <w:lang w:val="es-ES_tradnl"/>
               </w:rPr>
-              <w:t xml:space="preserve">devuelve: </w:t>
+              <w:t xml:space="preserve">Devuelve: </w:t>
             </w:r>
             <w:r>
               <w:rPr>
@@ -7590,42 +7596,48 @@
                 <w:lang w:val="es-ES_tradnl"/>
               </w:rPr>
             </w:pPr>
+            <w:r>
+              <w:rPr>
+                <w:lang w:val="es-ES_tradnl"/>
+              </w:rPr>
+              <w:t>Parámetro:</w:t>
+            </w:r>
+            <w:r>
+              <w:rPr>
+                <w:lang w:val="es-ES_tradnl"/>
+              </w:rPr>
+              <w:t xml:space="preserve"> </w:t>
+            </w:r>
+            <w:proofErr w:type="spellStart"/>
+            <w:r>
+              <w:rPr>
+                <w:lang w:val="es-ES_tradnl"/>
+              </w:rPr>
+              <w:t>args</w:t>
+            </w:r>
+            <w:proofErr w:type="spellEnd"/>
+            <w:r>
+              <w:rPr>
+                <w:lang w:val="es-ES_tradnl"/>
+              </w:rPr>
+              <w:t xml:space="preserve"> </w:t>
+            </w:r>
             <w:proofErr w:type="gramStart"/>
             <w:r>
               <w:rPr>
                 <w:lang w:val="es-ES_tradnl"/>
               </w:rPr>
-              <w:t>parámetro</w:t>
-            </w:r>
+              <w:t xml:space="preserve">[ </w:t>
+            </w:r>
+            <w:proofErr w:type="spellStart"/>
+            <w:r>
+              <w:rPr>
+                <w:lang w:val="es-ES_tradnl"/>
+              </w:rPr>
+              <w:t>String</w:t>
+            </w:r>
+            <w:proofErr w:type="spellEnd"/>
             <w:proofErr w:type="gramEnd"/>
-            <w:r>
-              <w:rPr>
-                <w:lang w:val="es-ES_tradnl"/>
-              </w:rPr>
-              <w:t xml:space="preserve">: </w:t>
-            </w:r>
-            <w:proofErr w:type="spellStart"/>
-            <w:r>
-              <w:rPr>
-                <w:lang w:val="es-ES_tradnl"/>
-              </w:rPr>
-              <w:t>args</w:t>
-            </w:r>
-            <w:proofErr w:type="spellEnd"/>
-            <w:r>
-              <w:rPr>
-                <w:lang w:val="es-ES_tradnl"/>
-              </w:rPr>
-              <w:t xml:space="preserve"> [ </w:t>
-            </w:r>
-            <w:proofErr w:type="spellStart"/>
-            <w:r>
-              <w:rPr>
-                <w:lang w:val="es-ES_tradnl"/>
-              </w:rPr>
-              <w:t>String</w:t>
-            </w:r>
-            <w:proofErr w:type="spellEnd"/>
             <w:r>
               <w:rPr>
                 <w:lang w:val="es-ES_tradnl"/>
@@ -7892,7 +7904,7 @@
               <w:rPr>
                 <w:lang w:val="es-ES_tradnl"/>
               </w:rPr>
-              <w:t xml:space="preserve">devuelve: </w:t>
+              <w:t xml:space="preserve">Devuelve: </w:t>
             </w:r>
             <w:proofErr w:type="spellStart"/>
             <w:r>
@@ -8041,13 +8053,13 @@
               <w:rPr>
                 <w:lang w:val="es-ES_tradnl"/>
               </w:rPr>
-              <w:t>parámetro</w:t>
-            </w:r>
-            <w:r>
-              <w:rPr>
-                <w:lang w:val="es-ES_tradnl"/>
-              </w:rPr>
-              <w:t xml:space="preserve">: </w:t>
+              <w:t>Parámetro:</w:t>
+            </w:r>
+            <w:r>
+              <w:rPr>
+                <w:lang w:val="es-ES_tradnl"/>
+              </w:rPr>
+              <w:t xml:space="preserve"> </w:t>
             </w:r>
             <w:proofErr w:type="spellStart"/>
             <w:r>
@@ -8624,6 +8636,7 @@
   <w:style w:type="character" w:default="1" w:styleId="Fuentedeprrafopredeter">
     <w:name w:val="Default Paragraph Font"/>
     <w:uiPriority w:val="1"/>
+    <w:semiHidden/>
     <w:unhideWhenUsed/>
   </w:style>
   <w:style w:type="table" w:default="1" w:styleId="Tablanormal">
